--- a/虚拟装修应用规划.docx
+++ b/虚拟装修应用规划.docx
@@ -12,6 +12,70 @@
     </w:p>
     <w:p>
       <w:r>
+        <w:tab/>
+      </w:r>
+      <w:r>
+        <w:rPr>
+          <w:rFonts w:hint="eastAsia"/>
+        </w:rPr>
+        <w:t>用户的痛点、诉求：可以便携、方便、自由的改装自己的房屋，并便捷的看到结果</w:t>
+      </w:r>
+    </w:p>
+    <w:p>
+      <w:r>
+        <w:tab/>
+      </w:r>
+      <w:r>
+        <w:rPr>
+          <w:rFonts w:hint="eastAsia"/>
+        </w:rPr>
+        <w:t>产品如何满足用户需求：</w:t>
+      </w:r>
+      <w:proofErr w:type="spellStart"/>
+      <w:r>
+        <w:rPr>
+          <w:rFonts w:hint="eastAsia"/>
+        </w:rPr>
+        <w:t>Vr</w:t>
+      </w:r>
+      <w:proofErr w:type="spellEnd"/>
+      <w:r>
+        <w:rPr>
+          <w:rFonts w:hint="eastAsia"/>
+        </w:rPr>
+        <w:t>装修，支持移动端？</w:t>
+      </w:r>
+    </w:p>
+    <w:p>
+      <w:pPr>
+        <w:rPr>
+          <w:rFonts w:hint="eastAsia"/>
+        </w:rPr>
+      </w:pPr>
+      <w:r>
+        <w:tab/>
+      </w:r>
+      <w:r>
+        <w:rPr>
+          <w:rFonts w:hint="eastAsia"/>
+        </w:rPr>
+        <w:t>产品给用户带来的价值：便捷、</w:t>
+      </w:r>
+      <w:r>
+        <w:rPr>
+          <w:rFonts w:hint="eastAsia"/>
+        </w:rPr>
+        <w:t>高效</w:t>
+      </w:r>
+      <w:r>
+        <w:rPr>
+          <w:rFonts w:hint="eastAsia"/>
+        </w:rPr>
+        <w:t>、真实地解决用户痛点</w:t>
+      </w:r>
+    </w:p>
+    <w:p>
+      <w:r>
         <w:rPr>
           <w:rFonts w:hint="eastAsia"/>
         </w:rPr>
@@ -25,10 +89,295 @@
         </w:rPr>
       </w:pPr>
       <w:r>
+        <w:tab/>
+      </w:r>
+      <w:r>
+        <w:rPr>
+          <w:rFonts w:hint="eastAsia"/>
+        </w:rPr>
+        <w:t>提升产品价值，称霸全</w:t>
+      </w:r>
+      <w:r>
+        <w:rPr>
+          <w:rFonts w:hint="eastAsia"/>
+          <w:strike/>
+        </w:rPr>
+        <w:t>国</w:t>
+      </w:r>
+      <w:r>
+        <w:rPr>
+          <w:rFonts w:hint="eastAsia"/>
+        </w:rPr>
+        <w:t>球</w:t>
+      </w:r>
+    </w:p>
+    <w:p>
+      <w:r>
         <w:rPr>
           <w:rFonts w:hint="eastAsia"/>
         </w:rPr>
         <w:t>产品规划</w:t>
+      </w:r>
+    </w:p>
+    <w:p>
+      <w:r>
+        <w:tab/>
+      </w:r>
+      <w:r>
+        <w:rPr>
+          <w:rFonts w:hint="eastAsia"/>
+        </w:rPr>
+        <w:t>产品初创期：完成产品设计研发，验证假设正确</w:t>
+      </w:r>
+    </w:p>
+    <w:p>
+      <w:pPr>
+        <w:rPr>
+          <w:rFonts w:hint="eastAsia"/>
+        </w:rPr>
+      </w:pPr>
+      <w:r>
+        <w:tab/>
+      </w:r>
+      <w:r>
+        <w:rPr>
+          <w:rFonts w:hint="eastAsia"/>
+        </w:rPr>
+        <w:t>产品中后期：以后再说</w:t>
+      </w:r>
+    </w:p>
+    <w:p>
+      <w:r>
+        <w:rPr>
+          <w:rFonts w:hint="eastAsia"/>
+        </w:rPr>
+        <w:t>产品设计</w:t>
+      </w:r>
+    </w:p>
+    <w:p>
+      <w:pPr>
+        <w:rPr>
+          <w:rFonts w:hint="eastAsia"/>
+        </w:rPr>
+      </w:pPr>
+      <w:r>
+        <w:tab/>
+      </w:r>
+      <w:r>
+        <w:rPr>
+          <w:rFonts w:hint="eastAsia"/>
+        </w:rPr>
+        <w:t>围绕如何让用户方便的完成装修看到效果，展开设计</w:t>
+      </w:r>
+    </w:p>
+    <w:p>
+      <w:r>
+        <w:rPr>
+          <w:rFonts w:hint="eastAsia"/>
+        </w:rPr>
+        <w:t>跟进迭代</w:t>
+      </w:r>
+    </w:p>
+    <w:p>
+      <w:r>
+        <w:tab/>
+      </w:r>
+      <w:r>
+        <w:rPr>
+          <w:rFonts w:hint="eastAsia"/>
+        </w:rPr>
+        <w:t>以后再说</w:t>
+      </w:r>
+    </w:p>
+    <w:p/>
+    <w:p/>
+    <w:p>
+      <w:r>
+        <w:rPr>
+          <w:rFonts w:hint="eastAsia"/>
+        </w:rPr>
+        <w:t>目前最主要的任务：验证产品是否被需要，为谁解决哪些问题</w:t>
+      </w:r>
+    </w:p>
+    <w:p>
+      <w:r>
+        <w:rPr>
+          <w:rFonts w:hint="eastAsia"/>
+        </w:rPr>
+        <w:t>设计理念：用最简单的形式传达产品方向，不需要细节</w:t>
+      </w:r>
+    </w:p>
+    <w:p>
+      <w:r>
+        <w:rPr>
+          <w:rFonts w:hint="eastAsia"/>
+        </w:rPr>
+        <w:t>市面上的竞品：</w:t>
+      </w:r>
+    </w:p>
+    <w:p>
+      <w:r>
+        <w:tab/>
+      </w:r>
+      <w:proofErr w:type="spellStart"/>
+      <w:r>
+        <w:rPr>
+          <w:rFonts w:hint="eastAsia"/>
+        </w:rPr>
+        <w:t>RoomPlanner</w:t>
+      </w:r>
+      <w:proofErr w:type="spellEnd"/>
+      <w:r>
+        <w:rPr>
+          <w:rFonts w:hint="eastAsia"/>
+        </w:rPr>
+        <w:t>：</w:t>
+      </w:r>
+    </w:p>
+    <w:p>
+      <w:r>
+        <w:tab/>
+      </w:r>
+    </w:p>
+    <w:p/>
+    <w:p>
+      <w:r>
+        <w:rPr>
+          <w:rFonts w:hint="eastAsia"/>
+        </w:rPr>
+        <w:t>之后的目标：用过差异化定位占领用户心智，差异化的产品定位</w:t>
+      </w:r>
+    </w:p>
+    <w:p>
+      <w:pPr>
+        <w:rPr>
+          <w:rFonts w:hint="eastAsia"/>
+        </w:rPr>
+      </w:pPr>
+      <w:r>
+        <w:tab/>
+      </w:r>
+      <w:r>
+        <w:tab/>
+      </w:r>
+      <w:r>
+        <w:tab/>
+      </w:r>
+      <w:r>
+        <w:rPr>
+          <w:rFonts w:hint="eastAsia"/>
+        </w:rPr>
+        <w:t>增加用户</w:t>
+      </w:r>
+    </w:p>
+    <w:p>
+      <w:r>
+        <w:tab/>
+      </w:r>
+      <w:r>
+        <w:tab/>
+      </w:r>
+      <w:r>
+        <w:tab/>
+      </w:r>
+      <w:r>
+        <w:rPr>
+          <w:rFonts w:hint="eastAsia"/>
+        </w:rPr>
+        <w:t>然后找到利润点</w:t>
+      </w:r>
+    </w:p>
+    <w:p/>
+    <w:p/>
+    <w:p/>
+    <w:p>
+      <w:r>
+        <w:rPr>
+          <w:rFonts w:hint="eastAsia"/>
+        </w:rPr>
+        <w:t>验证产品是否被需要</w:t>
+      </w:r>
+    </w:p>
+    <w:p>
+      <w:r>
+        <w:tab/>
+      </w:r>
+      <w:r>
+        <w:rPr>
+          <w:rFonts w:hint="eastAsia"/>
+        </w:rPr>
+        <w:t>以最低的代价，完成demo，验证需求是否存在</w:t>
+      </w:r>
+    </w:p>
+    <w:p/>
+    <w:p>
+      <w:r>
+        <w:rPr>
+          <w:rFonts w:hint="eastAsia"/>
+        </w:rPr>
+        <w:t>假想用户</w:t>
+      </w:r>
+    </w:p>
+    <w:p>
+      <w:r>
+        <w:tab/>
+      </w:r>
+      <w:r>
+        <w:rPr>
+          <w:rFonts w:hint="eastAsia"/>
+        </w:rPr>
+        <w:t>家装设计师，有装修需求的业主</w:t>
+      </w:r>
+    </w:p>
+    <w:p/>
+    <w:p>
+      <w:r>
+        <w:rPr>
+          <w:rFonts w:hint="eastAsia"/>
+        </w:rPr>
+        <w:t>产品假设</w:t>
+      </w:r>
+    </w:p>
+    <w:p>
+      <w:r>
+        <w:tab/>
+      </w:r>
+      <w:r>
+        <w:rPr>
+          <w:rFonts w:hint="eastAsia"/>
+        </w:rPr>
+        <w:t>暂时不知道写什么</w:t>
+      </w:r>
+    </w:p>
+    <w:p/>
+    <w:p>
+      <w:r>
+        <w:rPr>
+          <w:rFonts w:hint="eastAsia"/>
+        </w:rPr>
+        <w:t>价值评估</w:t>
+      </w:r>
+    </w:p>
+    <w:p>
+      <w:pPr>
+        <w:rPr>
+          <w:rFonts w:hint="eastAsia"/>
+        </w:rPr>
+      </w:pPr>
+      <w:r>
+        <w:tab/>
+      </w:r>
+      <w:r>
+        <w:rPr>
+          <w:rFonts w:hint="eastAsia"/>
+        </w:rPr>
+        <w:t>产品价值在于通过可携带设备/VR设备，便捷地装修，</w:t>
+      </w:r>
+      <w:r>
+        <w:rPr>
+          <w:rFonts w:hint="eastAsia"/>
+        </w:rPr>
+        <w:t>（甚至后续施工、家具进场一条龙），解决装修效果出图慢，效果与预想差异大等问题</w:t>
       </w:r>
       <w:bookmarkStart w:id="0" w:name="_GoBack"/>
       <w:bookmarkEnd w:id="0"/>

--- a/虚拟装修应用规划.docx
+++ b/虚拟装修应用规划.docx
@@ -47,31 +47,14 @@
       </w:r>
     </w:p>
     <w:p>
-      <w:pPr>
-        <w:rPr>
-          <w:rFonts w:hint="eastAsia"/>
-        </w:rPr>
-      </w:pPr>
-      <w:r>
-        <w:tab/>
-      </w:r>
-      <w:r>
-        <w:rPr>
-          <w:rFonts w:hint="eastAsia"/>
-        </w:rPr>
-        <w:t>产品给用户带来的价值：便捷、</w:t>
-      </w:r>
-      <w:r>
-        <w:rPr>
-          <w:rFonts w:hint="eastAsia"/>
-        </w:rPr>
-        <w:t>高效</w:t>
-      </w:r>
-      <w:r>
-        <w:rPr>
-          <w:rFonts w:hint="eastAsia"/>
-        </w:rPr>
-        <w:t>、真实地解决用户痛点</w:t>
+      <w:r>
+        <w:tab/>
+      </w:r>
+      <w:r>
+        <w:rPr>
+          <w:rFonts w:hint="eastAsia"/>
+        </w:rPr>
+        <w:t>产品给用户带来的价值：便捷、高效、真实地解决用户痛点</w:t>
       </w:r>
     </w:p>
     <w:p>
@@ -83,11 +66,6 @@
       </w:r>
     </w:p>
     <w:p>
-      <w:pPr>
-        <w:rPr>
-          <w:rFonts w:hint="eastAsia"/>
-        </w:rPr>
-      </w:pPr>
       <w:r>
         <w:tab/>
       </w:r>
@@ -131,11 +109,6 @@
       </w:r>
     </w:p>
     <w:p>
-      <w:pPr>
-        <w:rPr>
-          <w:rFonts w:hint="eastAsia"/>
-        </w:rPr>
-      </w:pPr>
       <w:r>
         <w:tab/>
       </w:r>
@@ -155,11 +128,6 @@
       </w:r>
     </w:p>
     <w:p>
-      <w:pPr>
-        <w:rPr>
-          <w:rFonts w:hint="eastAsia"/>
-        </w:rPr>
-      </w:pPr>
       <w:r>
         <w:tab/>
       </w:r>
@@ -249,11 +217,6 @@
       </w:r>
     </w:p>
     <w:p>
-      <w:pPr>
-        <w:rPr>
-          <w:rFonts w:hint="eastAsia"/>
-        </w:rPr>
-      </w:pPr>
       <w:r>
         <w:tab/>
       </w:r>
@@ -359,11 +322,6 @@
       </w:r>
     </w:p>
     <w:p>
-      <w:pPr>
-        <w:rPr>
-          <w:rFonts w:hint="eastAsia"/>
-        </w:rPr>
-      </w:pPr>
       <w:r>
         <w:tab/>
       </w:r>
@@ -378,6 +336,452 @@
           <w:rFonts w:hint="eastAsia"/>
         </w:rPr>
         <w:t>（甚至后续施工、家具进场一条龙），解决装修效果出图慢，效果与预想差异大等问题</w:t>
+      </w:r>
+    </w:p>
+    <w:p/>
+    <w:p>
+      <w:r>
+        <w:rPr>
+          <w:rFonts w:hint="eastAsia"/>
+        </w:rPr>
+        <w:t>产品画像</w:t>
+      </w:r>
+    </w:p>
+    <w:p>
+      <w:pPr>
+        <w:rPr>
+          <w:rFonts w:hint="eastAsia"/>
+        </w:rPr>
+      </w:pPr>
+      <w:r>
+        <w:tab/>
+      </w:r>
+      <w:r>
+        <w:rPr>
+          <w:rFonts w:hint="eastAsia"/>
+        </w:rPr>
+        <w:t>产品定义：为</w:t>
+      </w:r>
+      <w:r>
+        <w:rPr>
+          <w:rFonts w:hint="eastAsia"/>
+        </w:rPr>
+        <w:t>普通住户、家装设计师提供便捷的装修体验、到选择装修公司家具进场一条龙服务</w:t>
+      </w:r>
+    </w:p>
+    <w:p>
+      <w:r>
+        <w:tab/>
+      </w:r>
+      <w:r>
+        <w:rPr>
+          <w:rFonts w:hint="eastAsia"/>
+        </w:rPr>
+        <w:t>产品价值：</w:t>
+      </w:r>
+      <w:r>
+        <w:rPr>
+          <w:rFonts w:hint="eastAsia"/>
+        </w:rPr>
+        <w:t>1、为了提高Unity的渲染技术；2、沉浸式装修设计体验</w:t>
+      </w:r>
+    </w:p>
+    <w:p>
+      <w:pPr>
+        <w:ind w:firstLine="420"/>
+      </w:pPr>
+      <w:r>
+        <w:rPr>
+          <w:rFonts w:hint="eastAsia"/>
+        </w:rPr>
+        <w:lastRenderedPageBreak/>
+        <w:t>产品特色：</w:t>
+      </w:r>
+      <w:r>
+        <w:rPr>
+          <w:rFonts w:hint="eastAsia"/>
+        </w:rPr>
+        <w:t>便携、</w:t>
+      </w:r>
+      <w:r>
+        <w:rPr>
+          <w:rFonts w:hint="eastAsia"/>
+        </w:rPr>
+        <w:t>真实、后续服务一条龙</w:t>
+      </w:r>
+    </w:p>
+    <w:p>
+      <w:pPr>
+        <w:ind w:firstLine="420"/>
+      </w:pPr>
+      <w:r>
+        <w:rPr>
+          <w:rFonts w:hint="eastAsia"/>
+        </w:rPr>
+        <w:t>产品</w:t>
+      </w:r>
+      <w:r>
+        <w:rPr>
+          <w:rFonts w:hint="eastAsia"/>
+        </w:rPr>
+        <w:t>关系：高级客户（设计师、部分业主）可以通过PC？Web端，高效便捷的设计家装，快捷的看到实时预览；用户可以通过移动端</w:t>
+      </w:r>
+    </w:p>
+    <w:p>
+      <w:pPr>
+        <w:ind w:firstLine="420"/>
+        <w:rPr>
+          <w:rFonts w:hint="eastAsia"/>
+        </w:rPr>
+      </w:pPr>
+      <w:r>
+        <w:rPr>
+          <w:rFonts w:hint="eastAsia"/>
+        </w:rPr>
+        <w:t>主要场景：</w:t>
+      </w:r>
+      <w:r>
+        <w:rPr>
+          <w:rFonts w:hint="eastAsia"/>
+        </w:rPr>
+        <w:t>1、普通市民买房需装修；2、设计师按照</w:t>
+      </w:r>
+      <w:proofErr w:type="gramStart"/>
+      <w:r>
+        <w:rPr>
+          <w:rFonts w:hint="eastAsia"/>
+        </w:rPr>
+        <w:t>户型图</w:t>
+      </w:r>
+      <w:proofErr w:type="gramEnd"/>
+      <w:r>
+        <w:rPr>
+          <w:rFonts w:hint="eastAsia"/>
+        </w:rPr>
+        <w:t>设计；3、家具添置效果查看</w:t>
+      </w:r>
+    </w:p>
+    <w:p>
+      <w:pPr>
+        <w:ind w:firstLine="420"/>
+      </w:pPr>
+      <w:r>
+        <w:rPr>
+          <w:rFonts w:hint="eastAsia"/>
+        </w:rPr>
+        <w:t>角色关系：</w:t>
+      </w:r>
+      <w:r>
+        <w:rPr>
+          <w:rFonts w:hint="eastAsia"/>
+        </w:rPr>
+        <w:t>晚点写</w:t>
+      </w:r>
+    </w:p>
+    <w:p>
+      <w:pPr>
+        <w:ind w:firstLine="420"/>
+      </w:pPr>
+    </w:p>
+    <w:p/>
+    <w:p/>
+    <w:p>
+      <w:r>
+        <w:rPr>
+          <w:rFonts w:hint="eastAsia"/>
+        </w:rPr>
+        <w:t>商业画布</w:t>
+      </w:r>
+    </w:p>
+    <w:p>
+      <w:r>
+        <w:tab/>
+      </w:r>
+      <w:r>
+        <w:rPr>
+          <w:rFonts w:hint="eastAsia"/>
+        </w:rPr>
+        <w:t>价值主张：</w:t>
+      </w:r>
+      <w:r>
+        <w:rPr>
+          <w:rFonts w:hint="eastAsia"/>
+        </w:rPr>
+        <w:t>产品价值在于通过可携带设备/VR设备，便捷地装修，（甚至后续施工、家具进场一条龙），解决装修效果出图慢，效果与预想差异大等问题</w:t>
+      </w:r>
+    </w:p>
+    <w:p>
+      <w:r>
+        <w:tab/>
+      </w:r>
+      <w:r>
+        <w:rPr>
+          <w:rFonts w:hint="eastAsia"/>
+        </w:rPr>
+        <w:t>客户细分：家装设计师、普通住户</w:t>
+      </w:r>
+    </w:p>
+    <w:p>
+      <w:pPr>
+        <w:ind w:firstLine="420"/>
+      </w:pPr>
+      <w:r>
+        <w:rPr>
+          <w:rFonts w:hint="eastAsia"/>
+        </w:rPr>
+        <w:t>关键活动：专业论坛合作，装修公司合作，家具卖场</w:t>
+      </w:r>
+      <w:r>
+        <w:rPr>
+          <w:rFonts w:hint="eastAsia"/>
+        </w:rPr>
+        <w:t>合作</w:t>
+      </w:r>
+    </w:p>
+    <w:p>
+      <w:pPr>
+        <w:ind w:firstLine="420"/>
+      </w:pPr>
+      <w:r>
+        <w:rPr>
+          <w:rFonts w:hint="eastAsia"/>
+        </w:rPr>
+        <w:t>渠道通路：</w:t>
+      </w:r>
+    </w:p>
+    <w:p>
+      <w:pPr>
+        <w:ind w:firstLine="420"/>
+      </w:pPr>
+      <w:r>
+        <w:rPr>
+          <w:rFonts w:hint="eastAsia"/>
+        </w:rPr>
+        <w:t>客户关系：</w:t>
+      </w:r>
+    </w:p>
+    <w:p>
+      <w:pPr>
+        <w:ind w:firstLine="420"/>
+      </w:pPr>
+      <w:r>
+        <w:rPr>
+          <w:rFonts w:hint="eastAsia"/>
+        </w:rPr>
+        <w:t>重要资源：</w:t>
+      </w:r>
+      <w:r>
+        <w:rPr>
+          <w:rFonts w:hint="eastAsia"/>
+        </w:rPr>
+        <w:t>技术，</w:t>
+      </w:r>
+    </w:p>
+    <w:p>
+      <w:pPr>
+        <w:ind w:firstLine="420"/>
+      </w:pPr>
+      <w:r>
+        <w:rPr>
+          <w:rFonts w:hint="eastAsia"/>
+        </w:rPr>
+        <w:t>合作伙伴：</w:t>
+      </w:r>
+      <w:r>
+        <w:rPr>
+          <w:rFonts w:hint="eastAsia"/>
+        </w:rPr>
+        <w:t>论坛运营方，装修公司，家具卖场</w:t>
+      </w:r>
+    </w:p>
+    <w:p>
+      <w:pPr>
+        <w:ind w:firstLine="420"/>
+      </w:pPr>
+      <w:r>
+        <w:rPr>
+          <w:rFonts w:hint="eastAsia"/>
+        </w:rPr>
+        <w:t>固定成本：</w:t>
+      </w:r>
+      <w:r>
+        <w:rPr>
+          <w:rFonts w:hint="eastAsia"/>
+        </w:rPr>
+        <w:t>服务器成本，个人时间，</w:t>
+      </w:r>
+    </w:p>
+    <w:p>
+      <w:pPr>
+        <w:ind w:firstLine="420"/>
+      </w:pPr>
+      <w:r>
+        <w:rPr>
+          <w:rFonts w:hint="eastAsia"/>
+        </w:rPr>
+        <w:t>收入来源：</w:t>
+      </w:r>
+      <w:r>
+        <w:rPr>
+          <w:rFonts w:hint="eastAsia"/>
+        </w:rPr>
+        <w:t>产品提供高级功能，</w:t>
+      </w:r>
+      <w:r>
+        <w:rPr>
+          <w:rFonts w:hint="eastAsia"/>
+        </w:rPr>
+        <w:t>流量费用，入场费用</w:t>
+      </w:r>
+      <w:r>
+        <w:rPr>
+          <w:rFonts w:hint="eastAsia"/>
+        </w:rPr>
+        <w:t>，广告费用</w:t>
+      </w:r>
+    </w:p>
+    <w:p>
+      <w:pPr>
+        <w:ind w:firstLine="420"/>
+      </w:pPr>
+    </w:p>
+    <w:p>
+      <w:pPr>
+        <w:ind w:firstLine="420"/>
+      </w:pPr>
+    </w:p>
+    <w:p>
+      <w:pPr>
+        <w:ind w:firstLine="420"/>
+      </w:pPr>
+    </w:p>
+    <w:p>
+      <w:pPr>
+        <w:ind w:firstLine="420"/>
+      </w:pPr>
+    </w:p>
+    <w:p>
+      <w:r>
+        <w:rPr>
+          <w:rFonts w:hint="eastAsia"/>
+        </w:rPr>
+        <w:t>完整体验</w:t>
+      </w:r>
+    </w:p>
+    <w:p>
+      <w:pPr>
+        <w:pStyle w:val="a3"/>
+        <w:numPr>
+          <w:ilvl w:val="0"/>
+          <w:numId w:val="1"/>
+        </w:numPr>
+        <w:ind w:firstLineChars="0"/>
+      </w:pPr>
+      <w:r>
+        <w:rPr>
+          <w:rFonts w:hint="eastAsia"/>
+        </w:rPr>
+        <w:t>虚拟装修</w:t>
+      </w:r>
+    </w:p>
+    <w:p>
+      <w:pPr>
+        <w:pStyle w:val="a3"/>
+        <w:numPr>
+          <w:ilvl w:val="0"/>
+          <w:numId w:val="1"/>
+        </w:numPr>
+        <w:ind w:firstLineChars="0"/>
+      </w:pPr>
+      <w:r>
+        <w:rPr>
+          <w:rFonts w:hint="eastAsia"/>
+        </w:rPr>
+        <w:t>虚拟漫游</w:t>
+      </w:r>
+    </w:p>
+    <w:p>
+      <w:pPr>
+        <w:pStyle w:val="a3"/>
+        <w:numPr>
+          <w:ilvl w:val="0"/>
+          <w:numId w:val="1"/>
+        </w:numPr>
+        <w:ind w:firstLineChars="0"/>
+      </w:pPr>
+      <w:r>
+        <w:rPr>
+          <w:rFonts w:hint="eastAsia"/>
+        </w:rPr>
+        <w:t>完成购买相关</w:t>
+      </w:r>
+    </w:p>
+    <w:p>
+      <w:pPr>
+        <w:pStyle w:val="a3"/>
+        <w:numPr>
+          <w:ilvl w:val="0"/>
+          <w:numId w:val="1"/>
+        </w:numPr>
+        <w:ind w:firstLineChars="0"/>
+      </w:pPr>
+      <w:r>
+        <w:rPr>
+          <w:rFonts w:hint="eastAsia"/>
+        </w:rPr>
+        <w:t>用户发出装修需求，设计师接单制作</w:t>
+      </w:r>
+    </w:p>
+    <w:p>
+      <w:pPr>
+        <w:pStyle w:val="a3"/>
+        <w:numPr>
+          <w:ilvl w:val="0"/>
+          <w:numId w:val="1"/>
+        </w:numPr>
+        <w:ind w:firstLineChars="0"/>
+      </w:pPr>
+      <w:r>
+        <w:rPr>
+          <w:rFonts w:hint="eastAsia"/>
+        </w:rPr>
+        <w:t>榜单排序，热门推荐，提供评论</w:t>
+      </w:r>
+    </w:p>
+    <w:p/>
+    <w:p>
+      <w:r>
+        <w:rPr>
+          <w:rFonts w:hint="eastAsia"/>
+        </w:rPr>
+        <w:t>最少功能</w:t>
+      </w:r>
+    </w:p>
+    <w:p>
+      <w:r>
+        <w:tab/>
+      </w:r>
+      <w:r>
+        <w:rPr>
+          <w:rFonts w:hint="eastAsia"/>
+        </w:rPr>
+        <w:t>虚拟装修</w:t>
+      </w:r>
+    </w:p>
+    <w:p>
+      <w:pPr>
+        <w:rPr>
+          <w:rFonts w:hint="eastAsia"/>
+        </w:rPr>
+      </w:pPr>
+      <w:r>
+        <w:tab/>
+      </w:r>
+      <w:r>
+        <w:rPr>
+          <w:rFonts w:hint="eastAsia"/>
+        </w:rPr>
+        <w:t>虚拟漫游</w:t>
       </w:r>
       <w:bookmarkStart w:id="0" w:name="_GoBack"/>
       <w:bookmarkEnd w:id="0"/>
@@ -390,6 +794,103 @@
     </w:sectPr>
   </w:body>
 </w:document>
+</file>
+
+<file path=word/numbering.xml><?xml version="1.0" encoding="utf-8"?>
+<w:numbering xmlns:wpc="http://schemas.microsoft.com/office/word/2010/wordprocessingCanvas" xmlns:cx="http://schemas.microsoft.com/office/drawing/2014/chartex" xmlns:mc="http://schemas.openxmlformats.org/markup-compatibility/2006" xmlns:o="urn:schemas-microsoft-com:office:office" xmlns:r="http://schemas.openxmlformats.org/officeDocument/2006/relationships" xmlns:m="http://schemas.openxmlformats.org/officeDocument/2006/math" xmlns:v="urn:schemas-microsoft-com:vml" xmlns:wp14="http://schemas.microsoft.com/office/word/2010/wordprocessingDrawing" xmlns:wp="http://schemas.openxmlformats.org/drawingml/2006/wordprocessingDrawing" xmlns:w10="urn:schemas-microsoft-com:office:word" xmlns:w="http://schemas.openxmlformats.org/wordprocessingml/2006/main" xmlns:w14="http://schemas.microsoft.com/office/word/2010/wordml" xmlns:w15="http://schemas.microsoft.com/office/word/2012/wordml" xmlns:w16se="http://schemas.microsoft.com/office/word/2015/wordml/symex" xmlns:wpg="http://schemas.microsoft.com/office/word/2010/wordprocessingGroup" xmlns:wpi="http://schemas.microsoft.com/office/word/2010/wordprocessingInk" xmlns:wne="http://schemas.microsoft.com/office/word/2006/wordml" xmlns:wps="http://schemas.microsoft.com/office/word/2010/wordprocessingShape" mc:Ignorable="w14 w15 w16se wp14">
+  <w:abstractNum w:abstractNumId="0" w15:restartNumberingAfterBreak="0">
+    <w:nsid w:val="2EA40F6B"/>
+    <w:multiLevelType w:val="hybridMultilevel"/>
+    <w:tmpl w:val="F21A736C"/>
+    <w:lvl w:ilvl="0" w:tplc="8E00F85E">
+      <w:start w:val="1"/>
+      <w:numFmt w:val="decimal"/>
+      <w:lvlText w:val="%1、"/>
+      <w:lvlJc w:val="left"/>
+      <w:pPr>
+        <w:ind w:left="780" w:hanging="360"/>
+      </w:pPr>
+      <w:rPr>
+        <w:rFonts w:hint="default"/>
+      </w:rPr>
+    </w:lvl>
+    <w:lvl w:ilvl="1" w:tplc="04090019" w:tentative="1">
+      <w:start w:val="1"/>
+      <w:numFmt w:val="lowerLetter"/>
+      <w:lvlText w:val="%2)"/>
+      <w:lvlJc w:val="left"/>
+      <w:pPr>
+        <w:ind w:left="1260" w:hanging="420"/>
+      </w:pPr>
+    </w:lvl>
+    <w:lvl w:ilvl="2" w:tplc="0409001B" w:tentative="1">
+      <w:start w:val="1"/>
+      <w:numFmt w:val="lowerRoman"/>
+      <w:lvlText w:val="%3."/>
+      <w:lvlJc w:val="right"/>
+      <w:pPr>
+        <w:ind w:left="1680" w:hanging="420"/>
+      </w:pPr>
+    </w:lvl>
+    <w:lvl w:ilvl="3" w:tplc="0409000F" w:tentative="1">
+      <w:start w:val="1"/>
+      <w:numFmt w:val="decimal"/>
+      <w:lvlText w:val="%4."/>
+      <w:lvlJc w:val="left"/>
+      <w:pPr>
+        <w:ind w:left="2100" w:hanging="420"/>
+      </w:pPr>
+    </w:lvl>
+    <w:lvl w:ilvl="4" w:tplc="04090019" w:tentative="1">
+      <w:start w:val="1"/>
+      <w:numFmt w:val="lowerLetter"/>
+      <w:lvlText w:val="%5)"/>
+      <w:lvlJc w:val="left"/>
+      <w:pPr>
+        <w:ind w:left="2520" w:hanging="420"/>
+      </w:pPr>
+    </w:lvl>
+    <w:lvl w:ilvl="5" w:tplc="0409001B" w:tentative="1">
+      <w:start w:val="1"/>
+      <w:numFmt w:val="lowerRoman"/>
+      <w:lvlText w:val="%6."/>
+      <w:lvlJc w:val="right"/>
+      <w:pPr>
+        <w:ind w:left="2940" w:hanging="420"/>
+      </w:pPr>
+    </w:lvl>
+    <w:lvl w:ilvl="6" w:tplc="0409000F" w:tentative="1">
+      <w:start w:val="1"/>
+      <w:numFmt w:val="decimal"/>
+      <w:lvlText w:val="%7."/>
+      <w:lvlJc w:val="left"/>
+      <w:pPr>
+        <w:ind w:left="3360" w:hanging="420"/>
+      </w:pPr>
+    </w:lvl>
+    <w:lvl w:ilvl="7" w:tplc="04090019" w:tentative="1">
+      <w:start w:val="1"/>
+      <w:numFmt w:val="lowerLetter"/>
+      <w:lvlText w:val="%8)"/>
+      <w:lvlJc w:val="left"/>
+      <w:pPr>
+        <w:ind w:left="3780" w:hanging="420"/>
+      </w:pPr>
+    </w:lvl>
+    <w:lvl w:ilvl="8" w:tplc="0409001B" w:tentative="1">
+      <w:start w:val="1"/>
+      <w:numFmt w:val="lowerRoman"/>
+      <w:lvlText w:val="%9."/>
+      <w:lvlJc w:val="right"/>
+      <w:pPr>
+        <w:ind w:left="4200" w:hanging="420"/>
+      </w:pPr>
+    </w:lvl>
+  </w:abstractNum>
+  <w:num w:numId="1">
+    <w:abstractNumId w:val="0"/>
+  </w:num>
+</w:numbering>
 </file>
 
 <file path=word/styles.xml><?xml version="1.0" encoding="utf-8"?>
@@ -814,6 +1315,16 @@
     <w:semiHidden/>
     <w:unhideWhenUsed/>
   </w:style>
+  <w:style w:type="paragraph" w:styleId="a3">
+    <w:name w:val="List Paragraph"/>
+    <w:basedOn w:val="a"/>
+    <w:uiPriority w:val="34"/>
+    <w:qFormat/>
+    <w:rsid w:val="007F4F59"/>
+    <w:pPr>
+      <w:ind w:firstLineChars="200" w:firstLine="420"/>
+    </w:pPr>
+  </w:style>
 </w:styles>
 </file>
 
